--- a/《雪崩》推荐模块首页、电台缺陷报告.docx
+++ b/《雪崩》推荐模块首页、电台缺陷报告.docx
@@ -205,9 +205,6 @@
           <w:p>
             <w:pPr>
               <w:ind w:firstLineChars="0" w:firstLine="0"/>
-              <w:rPr>
-                <w:rFonts w:hint="eastAsia"/>
-              </w:rPr>
             </w:pPr>
             <w:r>
               <w:rPr>
@@ -296,9 +293,6 @@
           <w:p>
             <w:pPr>
               <w:ind w:firstLineChars="0" w:firstLine="0"/>
-              <w:rPr>
-                <w:rFonts w:hint="eastAsia"/>
-              </w:rPr>
             </w:pPr>
             <w:r>
               <w:rPr>
@@ -306,6 +300,48 @@
               </w:rPr>
               <w:t>实际结果：播放暂停，点击播放，重新开始播放本段</w:t>
             </w:r>
+          </w:p>
+        </w:tc>
+      </w:tr>
+    </w:tbl>
+    <w:tbl>
+      <w:tblPr>
+        <w:tblStyle w:val="a"/>
+        <w:tblW w:w="0" w:type="auto"/>
+        <w:tblInd w:w="420" w:type="dxa"/>
+        <w:tblLook w:val="04A0" w:firstRow="1" w:lastRow="0" w:firstColumn="1" w:lastColumn="0" w:noHBand="0" w:noVBand="1"/>
+      </w:tblPr>
+      <w:tblGrid>
+        <w:gridCol w:w="1702"/>
+        <w:gridCol w:w="6174"/>
+      </w:tblGrid>
+      <w:tr>
+        <w:tc>
+          <w:tcPr>
+            <w:tcW w:w="1702" w:type="dxa"/>
+            <w:vAlign w:val="center"/>
+          </w:tcPr>
+          <w:p>
+            <w:pPr>
+              <w:ind w:firstLineChars="0" w:firstLine="0"/>
+              <w:rPr>
+                <w:rFonts w:hint="eastAsia"/>
+              </w:rPr>
+            </w:pPr>
+          </w:p>
+        </w:tc>
+        <w:tc>
+          <w:tcPr>
+            <w:tcW w:w="6174" w:type="dxa"/>
+            <w:vAlign w:val="center"/>
+          </w:tcPr>
+          <w:p>
+            <w:pPr>
+              <w:ind w:firstLineChars="0" w:firstLine="0"/>
+              <w:rPr>
+                <w:rFonts w:hint="eastAsia"/>
+              </w:rPr>
+            </w:pPr>
           </w:p>
         </w:tc>
       </w:tr>
@@ -518,9 +554,6 @@
           <w:p>
             <w:pPr>
               <w:ind w:firstLineChars="0" w:firstLine="0"/>
-              <w:rPr>
-                <w:rFonts w:hint="eastAsia"/>
-              </w:rPr>
             </w:pPr>
             <w:r>
               <w:rPr>
@@ -609,9 +642,6 @@
           <w:p>
             <w:pPr>
               <w:ind w:firstLineChars="0" w:firstLine="0"/>
-              <w:rPr>
-                <w:rFonts w:hint="eastAsia"/>
-              </w:rPr>
             </w:pPr>
             <w:r>
               <w:rPr>
@@ -619,6 +649,48 @@
               </w:rPr>
               <w:t>实际结果：不能拖动进度条</w:t>
             </w:r>
+          </w:p>
+        </w:tc>
+      </w:tr>
+    </w:tbl>
+    <w:tbl>
+      <w:tblPr>
+        <w:tblStyle w:val="a"/>
+        <w:tblW w:w="0" w:type="auto"/>
+        <w:tblInd w:w="420" w:type="dxa"/>
+        <w:tblLook w:val="04A0" w:firstRow="1" w:lastRow="0" w:firstColumn="1" w:lastColumn="0" w:noHBand="0" w:noVBand="1"/>
+      </w:tblPr>
+      <w:tblGrid>
+        <w:gridCol w:w="1702"/>
+        <w:gridCol w:w="6174"/>
+      </w:tblGrid>
+      <w:tr>
+        <w:tc>
+          <w:tcPr>
+            <w:tcW w:w="1702" w:type="dxa"/>
+            <w:vAlign w:val="center"/>
+          </w:tcPr>
+          <w:p>
+            <w:pPr>
+              <w:ind w:firstLineChars="0" w:firstLine="0"/>
+              <w:rPr>
+                <w:rFonts w:hint="eastAsia"/>
+              </w:rPr>
+            </w:pPr>
+          </w:p>
+        </w:tc>
+        <w:tc>
+          <w:tcPr>
+            <w:tcW w:w="6174" w:type="dxa"/>
+            <w:vAlign w:val="center"/>
+          </w:tcPr>
+          <w:p>
+            <w:pPr>
+              <w:ind w:firstLineChars="0" w:firstLine="0"/>
+              <w:rPr>
+                <w:rFonts w:hint="eastAsia"/>
+              </w:rPr>
+            </w:pPr>
           </w:p>
         </w:tc>
       </w:tr>
@@ -831,9 +903,6 @@
           <w:p>
             <w:pPr>
               <w:ind w:firstLineChars="0" w:firstLine="0"/>
-              <w:rPr>
-                <w:rFonts w:hint="eastAsia"/>
-              </w:rPr>
             </w:pPr>
             <w:r>
               <w:rPr>
@@ -882,9 +951,6 @@
           <w:p>
             <w:pPr>
               <w:ind w:firstLineChars="0" w:firstLine="0"/>
-              <w:rPr>
-                <w:rFonts w:hint="eastAsia"/>
-              </w:rPr>
             </w:pPr>
             <w:r>
               <w:rPr>
@@ -892,6 +958,48 @@
               </w:rPr>
               <w:t>实际结果：没有出现右侧滚动条</w:t>
             </w:r>
+          </w:p>
+        </w:tc>
+      </w:tr>
+    </w:tbl>
+    <w:tbl>
+      <w:tblPr>
+        <w:tblStyle w:val="a"/>
+        <w:tblW w:w="0" w:type="auto"/>
+        <w:tblInd w:w="420" w:type="dxa"/>
+        <w:tblLook w:val="04A0" w:firstRow="1" w:lastRow="0" w:firstColumn="1" w:lastColumn="0" w:noHBand="0" w:noVBand="1"/>
+      </w:tblPr>
+      <w:tblGrid>
+        <w:gridCol w:w="1702"/>
+        <w:gridCol w:w="6174"/>
+      </w:tblGrid>
+      <w:tr>
+        <w:tc>
+          <w:tcPr>
+            <w:tcW w:w="1702" w:type="dxa"/>
+            <w:vAlign w:val="center"/>
+          </w:tcPr>
+          <w:p>
+            <w:pPr>
+              <w:ind w:firstLineChars="0" w:firstLine="0"/>
+              <w:rPr>
+                <w:rFonts w:hint="eastAsia"/>
+              </w:rPr>
+            </w:pPr>
+          </w:p>
+        </w:tc>
+        <w:tc>
+          <w:tcPr>
+            <w:tcW w:w="6174" w:type="dxa"/>
+            <w:vAlign w:val="center"/>
+          </w:tcPr>
+          <w:p>
+            <w:pPr>
+              <w:ind w:firstLineChars="0" w:firstLine="0"/>
+              <w:rPr>
+                <w:rFonts w:hint="eastAsia"/>
+              </w:rPr>
+            </w:pPr>
           </w:p>
         </w:tc>
       </w:tr>
@@ -1104,9 +1212,6 @@
           <w:p>
             <w:pPr>
               <w:ind w:firstLineChars="0" w:firstLine="0"/>
-              <w:rPr>
-                <w:rFonts w:hint="eastAsia"/>
-              </w:rPr>
             </w:pPr>
             <w:r>
               <w:rPr>
@@ -1155,9 +1260,6 @@
           <w:p>
             <w:pPr>
               <w:ind w:firstLineChars="0" w:firstLine="0"/>
-              <w:rPr>
-                <w:rFonts w:hint="eastAsia"/>
-              </w:rPr>
             </w:pPr>
             <w:r>
               <w:rPr>
@@ -1165,6 +1267,48 @@
               </w:rPr>
               <w:t>实际结果：没有出现回到顶部</w:t>
             </w:r>
+          </w:p>
+        </w:tc>
+      </w:tr>
+    </w:tbl>
+    <w:tbl>
+      <w:tblPr>
+        <w:tblStyle w:val="a"/>
+        <w:tblW w:w="0" w:type="auto"/>
+        <w:tblInd w:w="420" w:type="dxa"/>
+        <w:tblLook w:val="04A0" w:firstRow="1" w:lastRow="0" w:firstColumn="1" w:lastColumn="0" w:noHBand="0" w:noVBand="1"/>
+      </w:tblPr>
+      <w:tblGrid>
+        <w:gridCol w:w="1702"/>
+        <w:gridCol w:w="6174"/>
+      </w:tblGrid>
+      <w:tr>
+        <w:tc>
+          <w:tcPr>
+            <w:tcW w:w="1702" w:type="dxa"/>
+            <w:vAlign w:val="center"/>
+          </w:tcPr>
+          <w:p>
+            <w:pPr>
+              <w:ind w:firstLineChars="0" w:firstLine="0"/>
+              <w:rPr>
+                <w:rFonts w:hint="eastAsia"/>
+              </w:rPr>
+            </w:pPr>
+          </w:p>
+        </w:tc>
+        <w:tc>
+          <w:tcPr>
+            <w:tcW w:w="6174" w:type="dxa"/>
+            <w:vAlign w:val="center"/>
+          </w:tcPr>
+          <w:p>
+            <w:pPr>
+              <w:ind w:firstLineChars="0" w:firstLine="0"/>
+              <w:rPr>
+                <w:rFonts w:hint="eastAsia"/>
+              </w:rPr>
+            </w:pPr>
           </w:p>
         </w:tc>
       </w:tr>
@@ -1187,12 +1331,7 @@
     <w:p>
       <w:pPr>
         <w:ind w:firstLineChars="95" w:firstLine="199"/>
-        <w:rPr>
-          <w:rFonts w:hint="eastAsia"/>
-        </w:rPr>
       </w:pPr>
-      <w:bookmarkStart w:id="0" w:name="_GoBack"/>
-      <w:bookmarkEnd w:id="0"/>
     </w:p>
     <w:tbl>
       <w:tblPr>
@@ -1202,24 +1341,30 @@
         <w:tblLook w:val="04A0" w:firstRow="1" w:lastRow="0" w:firstColumn="1" w:lastColumn="0" w:noHBand="0" w:noVBand="1"/>
       </w:tblPr>
       <w:tblGrid>
-        <w:gridCol w:w="1702"/>
-        <w:gridCol w:w="6174"/>
+        <w:gridCol w:w="5"/>
+        <w:gridCol w:w="1697"/>
+        <w:gridCol w:w="5"/>
+        <w:gridCol w:w="6169"/>
+        <w:gridCol w:w="5"/>
       </w:tblGrid>
       <w:tr>
-        <w:tc>
-          <w:tcPr>
-            <w:tcW w:w="1702" w:type="dxa"/>
-            <w:vAlign w:val="center"/>
-          </w:tcPr>
-          <w:p>
-            <w:pPr>
-              <w:ind w:firstLineChars="0" w:firstLine="0"/>
-            </w:pPr>
-            <w:r>
-              <w:rPr>
-                <w:rFonts w:hint="eastAsia"/>
-              </w:rPr>
-              <w:lastRenderedPageBreak/>
+        <w:trPr>
+          <w:gridBefore w:val="1"/>
+        </w:trPr>
+        <w:tc>
+          <w:tcPr>
+            <w:tcW w:w="1702" w:type="dxa"/>
+            <w:gridSpan w:val="2"/>
+            <w:vAlign w:val="center"/>
+          </w:tcPr>
+          <w:p>
+            <w:pPr>
+              <w:ind w:firstLineChars="0" w:firstLine="0"/>
+            </w:pPr>
+            <w:r>
+              <w:rPr>
+                <w:rFonts w:hint="eastAsia"/>
+              </w:rPr>
               <w:t>缺陷编号</w:t>
             </w:r>
           </w:p>
@@ -1227,6 +1372,7 @@
         <w:tc>
           <w:tcPr>
             <w:tcW w:w="6174" w:type="dxa"/>
+            <w:gridSpan w:val="2"/>
             <w:vAlign w:val="center"/>
           </w:tcPr>
           <w:p>
@@ -1243,9 +1389,13 @@
         </w:tc>
       </w:tr>
       <w:tr>
-        <w:tc>
-          <w:tcPr>
-            <w:tcW w:w="1702" w:type="dxa"/>
+        <w:trPr>
+          <w:gridAfter w:val="1"/>
+        </w:trPr>
+        <w:tc>
+          <w:tcPr>
+            <w:tcW w:w="1702" w:type="dxa"/>
+            <w:gridSpan w:val="2"/>
             <w:vAlign w:val="center"/>
           </w:tcPr>
           <w:p>
@@ -1263,6 +1413,7 @@
         <w:tc>
           <w:tcPr>
             <w:tcW w:w="6174" w:type="dxa"/>
+            <w:gridSpan w:val="2"/>
             <w:vAlign w:val="center"/>
           </w:tcPr>
           <w:p>
@@ -1279,9 +1430,13 @@
         </w:tc>
       </w:tr>
       <w:tr>
-        <w:tc>
-          <w:tcPr>
-            <w:tcW w:w="1702" w:type="dxa"/>
+        <w:trPr>
+          <w:gridAfter w:val="1"/>
+        </w:trPr>
+        <w:tc>
+          <w:tcPr>
+            <w:tcW w:w="1702" w:type="dxa"/>
+            <w:gridSpan w:val="2"/>
             <w:vAlign w:val="center"/>
           </w:tcPr>
           <w:p>
@@ -1299,6 +1454,7 @@
         <w:tc>
           <w:tcPr>
             <w:tcW w:w="6174" w:type="dxa"/>
+            <w:gridSpan w:val="2"/>
             <w:vAlign w:val="center"/>
           </w:tcPr>
           <w:p>
@@ -1315,9 +1471,13 @@
         </w:tc>
       </w:tr>
       <w:tr>
-        <w:tc>
-          <w:tcPr>
-            <w:tcW w:w="1702" w:type="dxa"/>
+        <w:trPr>
+          <w:gridAfter w:val="1"/>
+        </w:trPr>
+        <w:tc>
+          <w:tcPr>
+            <w:tcW w:w="1702" w:type="dxa"/>
+            <w:gridSpan w:val="2"/>
             <w:vAlign w:val="center"/>
           </w:tcPr>
           <w:p>
@@ -1335,6 +1495,7 @@
         <w:tc>
           <w:tcPr>
             <w:tcW w:w="6174" w:type="dxa"/>
+            <w:gridSpan w:val="2"/>
             <w:vAlign w:val="center"/>
           </w:tcPr>
           <w:p>
@@ -1351,9 +1512,13 @@
         </w:tc>
       </w:tr>
       <w:tr>
-        <w:tc>
-          <w:tcPr>
-            <w:tcW w:w="1702" w:type="dxa"/>
+        <w:trPr>
+          <w:gridAfter w:val="1"/>
+        </w:trPr>
+        <w:tc>
+          <w:tcPr>
+            <w:tcW w:w="1702" w:type="dxa"/>
+            <w:gridSpan w:val="2"/>
             <w:vAlign w:val="center"/>
           </w:tcPr>
           <w:p>
@@ -1371,6 +1536,7 @@
         <w:tc>
           <w:tcPr>
             <w:tcW w:w="6174" w:type="dxa"/>
+            <w:gridSpan w:val="2"/>
             <w:vAlign w:val="center"/>
           </w:tcPr>
           <w:p>
@@ -1390,17 +1556,18 @@
         </w:tc>
       </w:tr>
       <w:tr>
-        <w:tc>
-          <w:tcPr>
-            <w:tcW w:w="1702" w:type="dxa"/>
-            <w:vAlign w:val="center"/>
-          </w:tcPr>
-          <w:p>
-            <w:pPr>
-              <w:ind w:firstLineChars="0" w:firstLine="0"/>
-              <w:rPr>
-                <w:rFonts w:hint="eastAsia"/>
-              </w:rPr>
+        <w:trPr>
+          <w:gridAfter w:val="1"/>
+        </w:trPr>
+        <w:tc>
+          <w:tcPr>
+            <w:tcW w:w="1702" w:type="dxa"/>
+            <w:gridSpan w:val="2"/>
+            <w:vAlign w:val="center"/>
+          </w:tcPr>
+          <w:p>
+            <w:pPr>
+              <w:ind w:firstLineChars="0" w:firstLine="0"/>
             </w:pPr>
             <w:r>
               <w:rPr>
@@ -1413,6 +1580,7 @@
         <w:tc>
           <w:tcPr>
             <w:tcW w:w="6174" w:type="dxa"/>
+            <w:gridSpan w:val="2"/>
             <w:vAlign w:val="center"/>
           </w:tcPr>
           <w:p>
@@ -1515,15 +1683,652 @@
           <w:p>
             <w:pPr>
               <w:ind w:firstLineChars="0" w:firstLine="0"/>
-              <w:rPr>
-                <w:rFonts w:hint="eastAsia"/>
-              </w:rPr>
             </w:pPr>
             <w:r>
               <w:rPr>
                 <w:rFonts w:hint="eastAsia"/>
               </w:rPr>
               <w:t>实际结果：程序停止运行</w:t>
+            </w:r>
+          </w:p>
+        </w:tc>
+      </w:tr>
+    </w:tbl>
+    <w:p>
+      <w:pPr>
+        <w:ind w:firstLineChars="95" w:firstLine="199"/>
+      </w:pPr>
+    </w:p>
+    <w:tbl>
+      <w:tblPr>
+        <w:tblStyle w:val="a3"/>
+        <w:tblW w:w="0" w:type="auto"/>
+        <w:tblInd w:w="420" w:type="dxa"/>
+        <w:tblLook w:val="04A0" w:firstRow="1" w:lastRow="0" w:firstColumn="1" w:lastColumn="0" w:noHBand="0" w:noVBand="1"/>
+      </w:tblPr>
+      <w:tblGrid>
+        <w:gridCol w:w="5"/>
+        <w:gridCol w:w="1697"/>
+        <w:gridCol w:w="5"/>
+        <w:gridCol w:w="6169"/>
+        <w:gridCol w:w="5"/>
+      </w:tblGrid>
+      <w:tr>
+        <w:trPr>
+          <w:gridBefore w:val="1"/>
+        </w:trPr>
+        <w:tc>
+          <w:tcPr>
+            <w:tcW w:w="1702" w:type="dxa"/>
+            <w:gridSpan w:val="2"/>
+            <w:vAlign w:val="center"/>
+          </w:tcPr>
+          <w:p>
+            <w:pPr>
+              <w:ind w:firstLineChars="0" w:firstLine="0"/>
+            </w:pPr>
+            <w:r>
+              <w:rPr>
+                <w:rFonts w:hint="eastAsia"/>
+              </w:rPr>
+              <w:t>缺陷编号</w:t>
+            </w:r>
+          </w:p>
+        </w:tc>
+        <w:tc>
+          <w:tcPr>
+            <w:tcW w:w="6174" w:type="dxa"/>
+            <w:gridSpan w:val="2"/>
+            <w:vAlign w:val="center"/>
+          </w:tcPr>
+          <w:p>
+            <w:pPr>
+              <w:ind w:firstLineChars="0" w:firstLine="0"/>
+            </w:pPr>
+            <w:r>
+              <w:rPr>
+                <w:rFonts w:hint="eastAsia"/>
+              </w:rPr>
+              <w:t>6</w:t>
+            </w:r>
+          </w:p>
+        </w:tc>
+      </w:tr>
+      <w:tr>
+        <w:trPr>
+          <w:gridAfter w:val="1"/>
+        </w:trPr>
+        <w:tc>
+          <w:tcPr>
+            <w:tcW w:w="1702" w:type="dxa"/>
+            <w:gridSpan w:val="2"/>
+            <w:vAlign w:val="center"/>
+          </w:tcPr>
+          <w:p>
+            <w:pPr>
+              <w:ind w:firstLineChars="0" w:firstLine="0"/>
+            </w:pPr>
+            <w:r>
+              <w:rPr>
+                <w:rFonts w:hint="eastAsia"/>
+              </w:rPr>
+              <w:t>缺陷标题</w:t>
+            </w:r>
+          </w:p>
+        </w:tc>
+        <w:tc>
+          <w:tcPr>
+            <w:tcW w:w="6174" w:type="dxa"/>
+            <w:gridSpan w:val="2"/>
+            <w:vAlign w:val="center"/>
+          </w:tcPr>
+          <w:p>
+            <w:pPr>
+              <w:ind w:firstLineChars="0" w:firstLine="0"/>
+            </w:pPr>
+            <w:r>
+              <w:rPr>
+                <w:rFonts w:hint="eastAsia"/>
+              </w:rPr>
+              <w:t>播放时进度条不动</w:t>
+            </w:r>
+          </w:p>
+        </w:tc>
+      </w:tr>
+      <w:tr>
+        <w:trPr>
+          <w:gridAfter w:val="1"/>
+        </w:trPr>
+        <w:tc>
+          <w:tcPr>
+            <w:tcW w:w="1702" w:type="dxa"/>
+            <w:gridSpan w:val="2"/>
+            <w:vAlign w:val="center"/>
+          </w:tcPr>
+          <w:p>
+            <w:pPr>
+              <w:ind w:firstLineChars="0" w:firstLine="0"/>
+            </w:pPr>
+            <w:r>
+              <w:rPr>
+                <w:rFonts w:hint="eastAsia"/>
+              </w:rPr>
+              <w:t>发现者</w:t>
+            </w:r>
+          </w:p>
+        </w:tc>
+        <w:tc>
+          <w:tcPr>
+            <w:tcW w:w="6174" w:type="dxa"/>
+            <w:gridSpan w:val="2"/>
+            <w:vAlign w:val="center"/>
+          </w:tcPr>
+          <w:p>
+            <w:pPr>
+              <w:ind w:firstLineChars="0" w:firstLine="0"/>
+            </w:pPr>
+            <w:r>
+              <w:rPr>
+                <w:rFonts w:hint="eastAsia"/>
+              </w:rPr>
+              <w:t>王娟</w:t>
+            </w:r>
+          </w:p>
+        </w:tc>
+      </w:tr>
+      <w:tr>
+        <w:trPr>
+          <w:gridAfter w:val="1"/>
+        </w:trPr>
+        <w:tc>
+          <w:tcPr>
+            <w:tcW w:w="1702" w:type="dxa"/>
+            <w:gridSpan w:val="2"/>
+            <w:vAlign w:val="center"/>
+          </w:tcPr>
+          <w:p>
+            <w:pPr>
+              <w:ind w:firstLineChars="0" w:firstLine="0"/>
+            </w:pPr>
+            <w:r>
+              <w:rPr>
+                <w:rFonts w:hint="eastAsia"/>
+              </w:rPr>
+              <w:t>模块</w:t>
+            </w:r>
+          </w:p>
+        </w:tc>
+        <w:tc>
+          <w:tcPr>
+            <w:tcW w:w="6174" w:type="dxa"/>
+            <w:gridSpan w:val="2"/>
+            <w:vAlign w:val="center"/>
+          </w:tcPr>
+          <w:p>
+            <w:pPr>
+              <w:ind w:firstLineChars="0" w:firstLine="0"/>
+            </w:pPr>
+            <w:r>
+              <w:rPr>
+                <w:rFonts w:hint="eastAsia"/>
+              </w:rPr>
+              <w:t>电台</w:t>
+            </w:r>
+          </w:p>
+        </w:tc>
+      </w:tr>
+      <w:tr>
+        <w:trPr>
+          <w:gridAfter w:val="1"/>
+        </w:trPr>
+        <w:tc>
+          <w:tcPr>
+            <w:tcW w:w="1702" w:type="dxa"/>
+            <w:gridSpan w:val="2"/>
+            <w:vAlign w:val="center"/>
+          </w:tcPr>
+          <w:p>
+            <w:pPr>
+              <w:ind w:firstLineChars="0" w:firstLine="0"/>
+            </w:pPr>
+            <w:r>
+              <w:rPr>
+                <w:rFonts w:hint="eastAsia"/>
+              </w:rPr>
+              <w:t>版本</w:t>
+            </w:r>
+          </w:p>
+        </w:tc>
+        <w:tc>
+          <w:tcPr>
+            <w:tcW w:w="6174" w:type="dxa"/>
+            <w:gridSpan w:val="2"/>
+            <w:vAlign w:val="center"/>
+          </w:tcPr>
+          <w:p>
+            <w:pPr>
+              <w:ind w:firstLineChars="0" w:firstLine="0"/>
+            </w:pPr>
+            <w:r>
+              <w:rPr>
+                <w:rFonts w:hint="eastAsia"/>
+              </w:rPr>
+              <w:t>1</w:t>
+            </w:r>
+            <w:r>
+              <w:t>.0</w:t>
+            </w:r>
+          </w:p>
+        </w:tc>
+      </w:tr>
+      <w:tr>
+        <w:trPr>
+          <w:gridAfter w:val="1"/>
+        </w:trPr>
+        <w:tc>
+          <w:tcPr>
+            <w:tcW w:w="1702" w:type="dxa"/>
+            <w:gridSpan w:val="2"/>
+            <w:vAlign w:val="center"/>
+          </w:tcPr>
+          <w:p>
+            <w:pPr>
+              <w:ind w:firstLineChars="0" w:firstLine="0"/>
+            </w:pPr>
+            <w:r>
+              <w:rPr>
+                <w:rFonts w:hint="eastAsia"/>
+              </w:rPr>
+              <w:t>缺陷描述</w:t>
+            </w:r>
+          </w:p>
+        </w:tc>
+        <w:tc>
+          <w:tcPr>
+            <w:tcW w:w="6174" w:type="dxa"/>
+            <w:gridSpan w:val="2"/>
+            <w:vAlign w:val="center"/>
+          </w:tcPr>
+          <w:p>
+            <w:pPr>
+              <w:ind w:firstLineChars="0" w:firstLine="0"/>
+            </w:pPr>
+            <w:r>
+              <w:rPr>
+                <w:rFonts w:hint="eastAsia"/>
+              </w:rPr>
+              <w:t>1</w:t>
+            </w:r>
+            <w:r>
+              <w:t>.</w:t>
+            </w:r>
+            <w:r>
+              <w:rPr>
+                <w:rFonts w:hint="eastAsia"/>
+              </w:rPr>
+              <w:t>点击电台</w:t>
+            </w:r>
+          </w:p>
+          <w:p>
+            <w:pPr>
+              <w:ind w:firstLineChars="0" w:firstLine="0"/>
+            </w:pPr>
+            <w:r>
+              <w:rPr>
+                <w:rFonts w:hint="eastAsia"/>
+              </w:rPr>
+              <w:t>2</w:t>
+            </w:r>
+            <w:r>
+              <w:t>.</w:t>
+            </w:r>
+            <w:r>
+              <w:rPr>
+                <w:rFonts w:hint="eastAsia"/>
+              </w:rPr>
+              <w:t>点击《魔兽故事》</w:t>
+            </w:r>
+          </w:p>
+          <w:p>
+            <w:pPr>
+              <w:ind w:firstLineChars="0" w:firstLine="0"/>
+            </w:pPr>
+            <w:r>
+              <w:rPr>
+                <w:rFonts w:hint="eastAsia"/>
+              </w:rPr>
+              <w:t>预期结果：随着节目播放，进度条前进</w:t>
+            </w:r>
+          </w:p>
+          <w:p>
+            <w:pPr>
+              <w:ind w:firstLineChars="0" w:firstLine="0"/>
+            </w:pPr>
+            <w:r>
+              <w:rPr>
+                <w:rFonts w:hint="eastAsia"/>
+              </w:rPr>
+              <w:t>实际结果：进度条没有变化</w:t>
+            </w:r>
+          </w:p>
+        </w:tc>
+      </w:tr>
+    </w:tbl>
+    <w:p>
+      <w:pPr>
+        <w:ind w:firstLineChars="0" w:firstLine="0"/>
+      </w:pPr>
+    </w:p>
+    <w:tbl>
+      <w:tblPr>
+        <w:tblStyle w:val="a3"/>
+        <w:tblW w:w="0" w:type="auto"/>
+        <w:tblInd w:w="420" w:type="dxa"/>
+        <w:tblLook w:val="04A0" w:firstRow="1" w:lastRow="0" w:firstColumn="1" w:lastColumn="0" w:noHBand="0" w:noVBand="1"/>
+      </w:tblPr>
+      <w:tblGrid>
+        <w:gridCol w:w="5"/>
+        <w:gridCol w:w="1697"/>
+        <w:gridCol w:w="5"/>
+        <w:gridCol w:w="6169"/>
+        <w:gridCol w:w="5"/>
+      </w:tblGrid>
+      <w:tr>
+        <w:trPr>
+          <w:gridBefore w:val="1"/>
+        </w:trPr>
+        <w:tc>
+          <w:tcPr>
+            <w:tcW w:w="1702" w:type="dxa"/>
+            <w:gridSpan w:val="2"/>
+            <w:vAlign w:val="center"/>
+          </w:tcPr>
+          <w:p>
+            <w:pPr>
+              <w:ind w:firstLineChars="0" w:firstLine="0"/>
+            </w:pPr>
+            <w:r>
+              <w:rPr>
+                <w:rFonts w:hint="eastAsia"/>
+              </w:rPr>
+              <w:t>缺陷编号</w:t>
+            </w:r>
+          </w:p>
+        </w:tc>
+        <w:tc>
+          <w:tcPr>
+            <w:tcW w:w="6174" w:type="dxa"/>
+            <w:gridSpan w:val="2"/>
+            <w:vAlign w:val="center"/>
+          </w:tcPr>
+          <w:p>
+            <w:pPr>
+              <w:ind w:firstLineChars="0" w:firstLine="0"/>
+            </w:pPr>
+            <w:r>
+              <w:rPr>
+                <w:rFonts w:hint="eastAsia"/>
+              </w:rPr>
+              <w:t>7</w:t>
+            </w:r>
+          </w:p>
+        </w:tc>
+      </w:tr>
+      <w:tr>
+        <w:trPr>
+          <w:gridAfter w:val="1"/>
+        </w:trPr>
+        <w:tc>
+          <w:tcPr>
+            <w:tcW w:w="1702" w:type="dxa"/>
+            <w:gridSpan w:val="2"/>
+            <w:vAlign w:val="center"/>
+          </w:tcPr>
+          <w:p>
+            <w:pPr>
+              <w:ind w:firstLineChars="0" w:firstLine="0"/>
+            </w:pPr>
+            <w:r>
+              <w:rPr>
+                <w:rFonts w:hint="eastAsia"/>
+              </w:rPr>
+              <w:t>缺陷标题</w:t>
+            </w:r>
+          </w:p>
+        </w:tc>
+        <w:tc>
+          <w:tcPr>
+            <w:tcW w:w="6174" w:type="dxa"/>
+            <w:gridSpan w:val="2"/>
+            <w:vAlign w:val="center"/>
+          </w:tcPr>
+          <w:p>
+            <w:pPr>
+              <w:ind w:firstLineChars="0" w:firstLine="0"/>
+            </w:pPr>
+            <w:r>
+              <w:rPr>
+                <w:rFonts w:hint="eastAsia"/>
+              </w:rPr>
+              <w:t>没有右侧滚动条</w:t>
+            </w:r>
+          </w:p>
+        </w:tc>
+      </w:tr>
+      <w:tr>
+        <w:trPr>
+          <w:gridAfter w:val="1"/>
+        </w:trPr>
+        <w:tc>
+          <w:tcPr>
+            <w:tcW w:w="1702" w:type="dxa"/>
+            <w:gridSpan w:val="2"/>
+            <w:vAlign w:val="center"/>
+          </w:tcPr>
+          <w:p>
+            <w:pPr>
+              <w:ind w:firstLineChars="0" w:firstLine="0"/>
+            </w:pPr>
+            <w:r>
+              <w:rPr>
+                <w:rFonts w:hint="eastAsia"/>
+              </w:rPr>
+              <w:t>发现者</w:t>
+            </w:r>
+          </w:p>
+        </w:tc>
+        <w:tc>
+          <w:tcPr>
+            <w:tcW w:w="6174" w:type="dxa"/>
+            <w:gridSpan w:val="2"/>
+            <w:vAlign w:val="center"/>
+          </w:tcPr>
+          <w:p>
+            <w:pPr>
+              <w:ind w:firstLineChars="0" w:firstLine="0"/>
+            </w:pPr>
+            <w:r>
+              <w:rPr>
+                <w:rFonts w:hint="eastAsia"/>
+              </w:rPr>
+              <w:t>王娟</w:t>
+            </w:r>
+          </w:p>
+        </w:tc>
+      </w:tr>
+      <w:tr>
+        <w:trPr>
+          <w:gridAfter w:val="1"/>
+        </w:trPr>
+        <w:tc>
+          <w:tcPr>
+            <w:tcW w:w="1702" w:type="dxa"/>
+            <w:gridSpan w:val="2"/>
+            <w:vAlign w:val="center"/>
+          </w:tcPr>
+          <w:p>
+            <w:pPr>
+              <w:ind w:firstLineChars="0" w:firstLine="0"/>
+            </w:pPr>
+            <w:r>
+              <w:rPr>
+                <w:rFonts w:hint="eastAsia"/>
+              </w:rPr>
+              <w:t>模块</w:t>
+            </w:r>
+          </w:p>
+        </w:tc>
+        <w:tc>
+          <w:tcPr>
+            <w:tcW w:w="6174" w:type="dxa"/>
+            <w:gridSpan w:val="2"/>
+            <w:vAlign w:val="center"/>
+          </w:tcPr>
+          <w:p>
+            <w:pPr>
+              <w:ind w:firstLineChars="0" w:firstLine="0"/>
+            </w:pPr>
+            <w:r>
+              <w:rPr>
+                <w:rFonts w:hint="eastAsia"/>
+              </w:rPr>
+              <w:t>电台</w:t>
+            </w:r>
+          </w:p>
+        </w:tc>
+      </w:tr>
+      <w:tr>
+        <w:trPr>
+          <w:gridAfter w:val="1"/>
+        </w:trPr>
+        <w:tc>
+          <w:tcPr>
+            <w:tcW w:w="1702" w:type="dxa"/>
+            <w:gridSpan w:val="2"/>
+            <w:vAlign w:val="center"/>
+          </w:tcPr>
+          <w:p>
+            <w:pPr>
+              <w:ind w:firstLineChars="0" w:firstLine="0"/>
+            </w:pPr>
+            <w:r>
+              <w:rPr>
+                <w:rFonts w:hint="eastAsia"/>
+              </w:rPr>
+              <w:t>版本</w:t>
+            </w:r>
+          </w:p>
+        </w:tc>
+        <w:tc>
+          <w:tcPr>
+            <w:tcW w:w="6174" w:type="dxa"/>
+            <w:gridSpan w:val="2"/>
+            <w:vAlign w:val="center"/>
+          </w:tcPr>
+          <w:p>
+            <w:pPr>
+              <w:ind w:firstLineChars="0" w:firstLine="0"/>
+            </w:pPr>
+            <w:r>
+              <w:rPr>
+                <w:rFonts w:hint="eastAsia"/>
+              </w:rPr>
+              <w:t>1</w:t>
+            </w:r>
+            <w:r>
+              <w:t>.0</w:t>
+            </w:r>
+          </w:p>
+        </w:tc>
+      </w:tr>
+      <w:tr>
+        <w:trPr>
+          <w:gridAfter w:val="1"/>
+        </w:trPr>
+        <w:tc>
+          <w:tcPr>
+            <w:tcW w:w="1702" w:type="dxa"/>
+            <w:gridSpan w:val="2"/>
+            <w:vAlign w:val="center"/>
+          </w:tcPr>
+          <w:p>
+            <w:pPr>
+              <w:ind w:firstLineChars="0" w:firstLine="0"/>
+            </w:pPr>
+            <w:r>
+              <w:rPr>
+                <w:rFonts w:hint="eastAsia"/>
+              </w:rPr>
+              <w:t>缺陷描述</w:t>
+            </w:r>
+          </w:p>
+        </w:tc>
+        <w:tc>
+          <w:tcPr>
+            <w:tcW w:w="6174" w:type="dxa"/>
+            <w:gridSpan w:val="2"/>
+            <w:vAlign w:val="center"/>
+          </w:tcPr>
+          <w:p>
+            <w:pPr>
+              <w:ind w:firstLineChars="0" w:firstLine="0"/>
+            </w:pPr>
+            <w:r>
+              <w:rPr>
+                <w:rFonts w:hint="eastAsia"/>
+              </w:rPr>
+              <w:t>1</w:t>
+            </w:r>
+            <w:r>
+              <w:t>.</w:t>
+            </w:r>
+            <w:r>
+              <w:rPr>
+                <w:rFonts w:hint="eastAsia"/>
+              </w:rPr>
+              <w:t>点击电台</w:t>
+            </w:r>
+          </w:p>
+          <w:p>
+            <w:pPr>
+              <w:ind w:firstLineChars="0" w:firstLine="0"/>
+            </w:pPr>
+            <w:r>
+              <w:rPr>
+                <w:rFonts w:hint="eastAsia"/>
+              </w:rPr>
+              <w:t>2</w:t>
+            </w:r>
+            <w:r>
+              <w:t>.</w:t>
+            </w:r>
+            <w:r>
+              <w:rPr>
+                <w:rFonts w:hint="eastAsia"/>
+              </w:rPr>
+              <w:t>连续上滑</w:t>
+            </w:r>
+          </w:p>
+          <w:p>
+            <w:pPr>
+              <w:ind w:firstLineChars="0" w:firstLine="0"/>
+            </w:pPr>
+            <w:r>
+              <w:rPr>
+                <w:rFonts w:hint="eastAsia"/>
+              </w:rPr>
+              <w:t>预期结果：右侧出现滚动条</w:t>
+            </w:r>
+          </w:p>
+          <w:p>
+            <w:pPr>
+              <w:ind w:firstLineChars="0" w:firstLine="0"/>
+            </w:pPr>
+            <w:r>
+              <w:rPr>
+                <w:rFonts w:hint="eastAsia"/>
+              </w:rPr>
+              <w:t>实际结果：没有出现滚动条</w:t>
             </w:r>
           </w:p>
         </w:tc>
@@ -1555,6 +2360,7 @@
             <w:pPr>
               <w:ind w:firstLineChars="0" w:firstLine="0"/>
             </w:pPr>
+            <w:bookmarkStart w:id="0" w:name="_GoBack"/>
             <w:r>
               <w:rPr>
                 <w:rFonts w:hint="eastAsia"/>
@@ -1576,7 +2382,7 @@
               <w:rPr>
                 <w:rFonts w:hint="eastAsia"/>
               </w:rPr>
-              <w:t>6</w:t>
+              <w:t>8</w:t>
             </w:r>
           </w:p>
         </w:tc>
@@ -1607,15 +2413,12 @@
           <w:p>
             <w:pPr>
               <w:ind w:firstLineChars="0" w:firstLine="0"/>
-              <w:rPr>
-                <w:rFonts w:hint="eastAsia"/>
-              </w:rPr>
-            </w:pPr>
-            <w:r>
-              <w:rPr>
-                <w:rFonts w:hint="eastAsia"/>
-              </w:rPr>
-              <w:t>播放时进度条不动</w:t>
+            </w:pPr>
+            <w:r>
+              <w:rPr>
+                <w:rFonts w:hint="eastAsia"/>
+              </w:rPr>
+              <w:t>没有回到顶部</w:t>
             </w:r>
           </w:p>
         </w:tc>
@@ -1740,9 +2543,6 @@
           <w:p>
             <w:pPr>
               <w:ind w:firstLineChars="0" w:firstLine="0"/>
-              <w:rPr>
-                <w:rFonts w:hint="eastAsia"/>
-              </w:rPr>
             </w:pPr>
             <w:r>
               <w:rPr>
@@ -1794,302 +2594,6 @@
               <w:rPr>
                 <w:rFonts w:hint="eastAsia"/>
               </w:rPr>
-              <w:t>点击《魔兽故事》</w:t>
-            </w:r>
-          </w:p>
-          <w:p>
-            <w:pPr>
-              <w:ind w:firstLineChars="0" w:firstLine="0"/>
-            </w:pPr>
-            <w:r>
-              <w:rPr>
-                <w:rFonts w:hint="eastAsia"/>
-              </w:rPr>
-              <w:t>预期结果：随着节目播放，进度条前进</w:t>
-            </w:r>
-          </w:p>
-          <w:p>
-            <w:pPr>
-              <w:ind w:firstLineChars="0" w:firstLine="0"/>
-              <w:rPr>
-                <w:rFonts w:hint="eastAsia"/>
-              </w:rPr>
-            </w:pPr>
-            <w:r>
-              <w:rPr>
-                <w:rFonts w:hint="eastAsia"/>
-              </w:rPr>
-              <w:t>实际结果：进度条没有变化</w:t>
-            </w:r>
-          </w:p>
-        </w:tc>
-      </w:tr>
-    </w:tbl>
-    <w:p>
-      <w:pPr>
-        <w:ind w:firstLineChars="0" w:firstLine="0"/>
-        <w:rPr>
-          <w:rFonts w:hint="eastAsia"/>
-        </w:rPr>
-      </w:pPr>
-    </w:p>
-    <w:tbl>
-      <w:tblPr>
-        <w:tblStyle w:val="a3"/>
-        <w:tblW w:w="0" w:type="auto"/>
-        <w:tblInd w:w="420" w:type="dxa"/>
-        <w:tblLook w:val="04A0" w:firstRow="1" w:lastRow="0" w:firstColumn="1" w:lastColumn="0" w:noHBand="0" w:noVBand="1"/>
-      </w:tblPr>
-      <w:tblGrid>
-        <w:gridCol w:w="1702"/>
-        <w:gridCol w:w="6174"/>
-      </w:tblGrid>
-      <w:tr>
-        <w:tc>
-          <w:tcPr>
-            <w:tcW w:w="1702" w:type="dxa"/>
-            <w:vAlign w:val="center"/>
-          </w:tcPr>
-          <w:p>
-            <w:pPr>
-              <w:ind w:firstLineChars="0" w:firstLine="0"/>
-            </w:pPr>
-            <w:r>
-              <w:rPr>
-                <w:rFonts w:hint="eastAsia"/>
-              </w:rPr>
-              <w:t>缺陷编号</w:t>
-            </w:r>
-          </w:p>
-        </w:tc>
-        <w:tc>
-          <w:tcPr>
-            <w:tcW w:w="6174" w:type="dxa"/>
-            <w:vAlign w:val="center"/>
-          </w:tcPr>
-          <w:p>
-            <w:pPr>
-              <w:ind w:firstLineChars="0" w:firstLine="0"/>
-            </w:pPr>
-            <w:r>
-              <w:rPr>
-                <w:rFonts w:hint="eastAsia"/>
-              </w:rPr>
-              <w:t>7</w:t>
-            </w:r>
-          </w:p>
-        </w:tc>
-      </w:tr>
-      <w:tr>
-        <w:tc>
-          <w:tcPr>
-            <w:tcW w:w="1702" w:type="dxa"/>
-            <w:vAlign w:val="center"/>
-          </w:tcPr>
-          <w:p>
-            <w:pPr>
-              <w:ind w:firstLineChars="0" w:firstLine="0"/>
-            </w:pPr>
-            <w:r>
-              <w:rPr>
-                <w:rFonts w:hint="eastAsia"/>
-              </w:rPr>
-              <w:t>缺陷标题</w:t>
-            </w:r>
-          </w:p>
-        </w:tc>
-        <w:tc>
-          <w:tcPr>
-            <w:tcW w:w="6174" w:type="dxa"/>
-            <w:vAlign w:val="center"/>
-          </w:tcPr>
-          <w:p>
-            <w:pPr>
-              <w:ind w:firstLineChars="0" w:firstLine="0"/>
-            </w:pPr>
-            <w:r>
-              <w:rPr>
-                <w:rFonts w:hint="eastAsia"/>
-              </w:rPr>
-              <w:t>没有右侧滚动条</w:t>
-            </w:r>
-          </w:p>
-        </w:tc>
-      </w:tr>
-      <w:tr>
-        <w:tc>
-          <w:tcPr>
-            <w:tcW w:w="1702" w:type="dxa"/>
-            <w:vAlign w:val="center"/>
-          </w:tcPr>
-          <w:p>
-            <w:pPr>
-              <w:ind w:firstLineChars="0" w:firstLine="0"/>
-            </w:pPr>
-            <w:r>
-              <w:rPr>
-                <w:rFonts w:hint="eastAsia"/>
-              </w:rPr>
-              <w:t>发现者</w:t>
-            </w:r>
-          </w:p>
-        </w:tc>
-        <w:tc>
-          <w:tcPr>
-            <w:tcW w:w="6174" w:type="dxa"/>
-            <w:vAlign w:val="center"/>
-          </w:tcPr>
-          <w:p>
-            <w:pPr>
-              <w:ind w:firstLineChars="0" w:firstLine="0"/>
-            </w:pPr>
-            <w:r>
-              <w:rPr>
-                <w:rFonts w:hint="eastAsia"/>
-              </w:rPr>
-              <w:t>王娟</w:t>
-            </w:r>
-          </w:p>
-        </w:tc>
-      </w:tr>
-      <w:tr>
-        <w:tc>
-          <w:tcPr>
-            <w:tcW w:w="1702" w:type="dxa"/>
-            <w:vAlign w:val="center"/>
-          </w:tcPr>
-          <w:p>
-            <w:pPr>
-              <w:ind w:firstLineChars="0" w:firstLine="0"/>
-            </w:pPr>
-            <w:r>
-              <w:rPr>
-                <w:rFonts w:hint="eastAsia"/>
-              </w:rPr>
-              <w:t>模块</w:t>
-            </w:r>
-          </w:p>
-        </w:tc>
-        <w:tc>
-          <w:tcPr>
-            <w:tcW w:w="6174" w:type="dxa"/>
-            <w:vAlign w:val="center"/>
-          </w:tcPr>
-          <w:p>
-            <w:pPr>
-              <w:ind w:firstLineChars="0" w:firstLine="0"/>
-            </w:pPr>
-            <w:r>
-              <w:rPr>
-                <w:rFonts w:hint="eastAsia"/>
-              </w:rPr>
-              <w:t>电台</w:t>
-            </w:r>
-          </w:p>
-        </w:tc>
-      </w:tr>
-      <w:tr>
-        <w:tc>
-          <w:tcPr>
-            <w:tcW w:w="1702" w:type="dxa"/>
-            <w:vAlign w:val="center"/>
-          </w:tcPr>
-          <w:p>
-            <w:pPr>
-              <w:ind w:firstLineChars="0" w:firstLine="0"/>
-            </w:pPr>
-            <w:r>
-              <w:rPr>
-                <w:rFonts w:hint="eastAsia"/>
-              </w:rPr>
-              <w:t>版本</w:t>
-            </w:r>
-          </w:p>
-        </w:tc>
-        <w:tc>
-          <w:tcPr>
-            <w:tcW w:w="6174" w:type="dxa"/>
-            <w:vAlign w:val="center"/>
-          </w:tcPr>
-          <w:p>
-            <w:pPr>
-              <w:ind w:firstLineChars="0" w:firstLine="0"/>
-            </w:pPr>
-            <w:r>
-              <w:rPr>
-                <w:rFonts w:hint="eastAsia"/>
-              </w:rPr>
-              <w:t>1</w:t>
-            </w:r>
-            <w:r>
-              <w:t>.0</w:t>
-            </w:r>
-          </w:p>
-        </w:tc>
-      </w:tr>
-      <w:tr>
-        <w:tc>
-          <w:tcPr>
-            <w:tcW w:w="1702" w:type="dxa"/>
-            <w:vAlign w:val="center"/>
-          </w:tcPr>
-          <w:p>
-            <w:pPr>
-              <w:ind w:firstLineChars="0" w:firstLine="0"/>
-              <w:rPr>
-                <w:rFonts w:hint="eastAsia"/>
-              </w:rPr>
-            </w:pPr>
-            <w:r>
-              <w:rPr>
-                <w:rFonts w:hint="eastAsia"/>
-              </w:rPr>
-              <w:t>缺陷描述</w:t>
-            </w:r>
-          </w:p>
-        </w:tc>
-        <w:tc>
-          <w:tcPr>
-            <w:tcW w:w="6174" w:type="dxa"/>
-            <w:vAlign w:val="center"/>
-          </w:tcPr>
-          <w:p>
-            <w:pPr>
-              <w:ind w:firstLineChars="0" w:firstLine="0"/>
-            </w:pPr>
-            <w:r>
-              <w:rPr>
-                <w:rFonts w:hint="eastAsia"/>
-              </w:rPr>
-              <w:t>1</w:t>
-            </w:r>
-            <w:r>
-              <w:t>.</w:t>
-            </w:r>
-            <w:r>
-              <w:rPr>
-                <w:rFonts w:hint="eastAsia"/>
-              </w:rPr>
-              <w:t>点击电台</w:t>
-            </w:r>
-          </w:p>
-          <w:p>
-            <w:pPr>
-              <w:ind w:firstLineChars="0" w:firstLine="0"/>
-            </w:pPr>
-            <w:r>
-              <w:rPr>
-                <w:rFonts w:hint="eastAsia"/>
-              </w:rPr>
-              <w:t>2</w:t>
-            </w:r>
-            <w:r>
-              <w:t>.</w:t>
-            </w:r>
-            <w:r>
-              <w:rPr>
-                <w:rFonts w:hint="eastAsia"/>
-              </w:rPr>
               <w:t>连续上滑</w:t>
             </w:r>
           </w:p>
@@ -2101,331 +2605,28 @@
               <w:rPr>
                 <w:rFonts w:hint="eastAsia"/>
               </w:rPr>
-              <w:t>预期结果：右侧出现滚动条</w:t>
-            </w:r>
-          </w:p>
-          <w:p>
-            <w:pPr>
-              <w:ind w:firstLineChars="0" w:firstLine="0"/>
-              <w:rPr>
-                <w:rFonts w:hint="eastAsia"/>
-              </w:rPr>
-            </w:pPr>
-            <w:r>
-              <w:rPr>
-                <w:rFonts w:hint="eastAsia"/>
-              </w:rPr>
-              <w:t>实际结果：没有出现滚动条</w:t>
-            </w:r>
-          </w:p>
-        </w:tc>
-      </w:tr>
+              <w:lastRenderedPageBreak/>
+              <w:t>预期结果：右下角出现回到顶部</w:t>
+            </w:r>
+          </w:p>
+          <w:p>
+            <w:pPr>
+              <w:ind w:firstLineChars="0" w:firstLine="0"/>
+            </w:pPr>
+            <w:r>
+              <w:rPr>
+                <w:rFonts w:hint="eastAsia"/>
+              </w:rPr>
+              <w:t>实际结果：没有出现回到顶部</w:t>
+            </w:r>
+          </w:p>
+        </w:tc>
+      </w:tr>
+      <w:bookmarkEnd w:id="0"/>
     </w:tbl>
     <w:p>
       <w:pPr>
         <w:ind w:firstLineChars="95" w:firstLine="199"/>
-      </w:pPr>
-    </w:p>
-    <w:tbl>
-      <w:tblPr>
-        <w:tblStyle w:val="a3"/>
-        <w:tblW w:w="0" w:type="auto"/>
-        <w:tblInd w:w="420" w:type="dxa"/>
-        <w:tblLook w:val="04A0" w:firstRow="1" w:lastRow="0" w:firstColumn="1" w:lastColumn="0" w:noHBand="0" w:noVBand="1"/>
-      </w:tblPr>
-      <w:tblGrid>
-        <w:gridCol w:w="1702"/>
-        <w:gridCol w:w="6174"/>
-      </w:tblGrid>
-      <w:tr>
-        <w:tc>
-          <w:tcPr>
-            <w:tcW w:w="1702" w:type="dxa"/>
-            <w:vAlign w:val="center"/>
-          </w:tcPr>
-          <w:p>
-            <w:pPr>
-              <w:ind w:firstLineChars="0" w:firstLine="0"/>
-            </w:pPr>
-            <w:r>
-              <w:rPr>
-                <w:rFonts w:hint="eastAsia"/>
-              </w:rPr>
-              <w:t>缺陷编号</w:t>
-            </w:r>
-          </w:p>
-        </w:tc>
-        <w:tc>
-          <w:tcPr>
-            <w:tcW w:w="6174" w:type="dxa"/>
-            <w:vAlign w:val="center"/>
-          </w:tcPr>
-          <w:p>
-            <w:pPr>
-              <w:ind w:firstLineChars="0" w:firstLine="0"/>
-            </w:pPr>
-            <w:r>
-              <w:rPr>
-                <w:rFonts w:hint="eastAsia"/>
-              </w:rPr>
-              <w:t>8</w:t>
-            </w:r>
-          </w:p>
-        </w:tc>
-      </w:tr>
-      <w:tr>
-        <w:tc>
-          <w:tcPr>
-            <w:tcW w:w="1702" w:type="dxa"/>
-            <w:vAlign w:val="center"/>
-          </w:tcPr>
-          <w:p>
-            <w:pPr>
-              <w:ind w:firstLineChars="0" w:firstLine="0"/>
-            </w:pPr>
-            <w:r>
-              <w:rPr>
-                <w:rFonts w:hint="eastAsia"/>
-              </w:rPr>
-              <w:t>缺陷标题</w:t>
-            </w:r>
-          </w:p>
-        </w:tc>
-        <w:tc>
-          <w:tcPr>
-            <w:tcW w:w="6174" w:type="dxa"/>
-            <w:vAlign w:val="center"/>
-          </w:tcPr>
-          <w:p>
-            <w:pPr>
-              <w:ind w:firstLineChars="0" w:firstLine="0"/>
-            </w:pPr>
-            <w:r>
-              <w:rPr>
-                <w:rFonts w:hint="eastAsia"/>
-              </w:rPr>
-              <w:t>没有回到顶部</w:t>
-            </w:r>
-          </w:p>
-        </w:tc>
-      </w:tr>
-      <w:tr>
-        <w:tc>
-          <w:tcPr>
-            <w:tcW w:w="1702" w:type="dxa"/>
-            <w:vAlign w:val="center"/>
-          </w:tcPr>
-          <w:p>
-            <w:pPr>
-              <w:ind w:firstLineChars="0" w:firstLine="0"/>
-            </w:pPr>
-            <w:r>
-              <w:rPr>
-                <w:rFonts w:hint="eastAsia"/>
-              </w:rPr>
-              <w:t>发现者</w:t>
-            </w:r>
-          </w:p>
-        </w:tc>
-        <w:tc>
-          <w:tcPr>
-            <w:tcW w:w="6174" w:type="dxa"/>
-            <w:vAlign w:val="center"/>
-          </w:tcPr>
-          <w:p>
-            <w:pPr>
-              <w:ind w:firstLineChars="0" w:firstLine="0"/>
-            </w:pPr>
-            <w:r>
-              <w:rPr>
-                <w:rFonts w:hint="eastAsia"/>
-              </w:rPr>
-              <w:t>王娟</w:t>
-            </w:r>
-          </w:p>
-        </w:tc>
-      </w:tr>
-      <w:tr>
-        <w:tc>
-          <w:tcPr>
-            <w:tcW w:w="1702" w:type="dxa"/>
-            <w:vAlign w:val="center"/>
-          </w:tcPr>
-          <w:p>
-            <w:pPr>
-              <w:ind w:firstLineChars="0" w:firstLine="0"/>
-            </w:pPr>
-            <w:r>
-              <w:rPr>
-                <w:rFonts w:hint="eastAsia"/>
-              </w:rPr>
-              <w:t>模块</w:t>
-            </w:r>
-          </w:p>
-        </w:tc>
-        <w:tc>
-          <w:tcPr>
-            <w:tcW w:w="6174" w:type="dxa"/>
-            <w:vAlign w:val="center"/>
-          </w:tcPr>
-          <w:p>
-            <w:pPr>
-              <w:ind w:firstLineChars="0" w:firstLine="0"/>
-            </w:pPr>
-            <w:r>
-              <w:rPr>
-                <w:rFonts w:hint="eastAsia"/>
-              </w:rPr>
-              <w:t>电台</w:t>
-            </w:r>
-          </w:p>
-        </w:tc>
-      </w:tr>
-      <w:tr>
-        <w:tc>
-          <w:tcPr>
-            <w:tcW w:w="1702" w:type="dxa"/>
-            <w:vAlign w:val="center"/>
-          </w:tcPr>
-          <w:p>
-            <w:pPr>
-              <w:ind w:firstLineChars="0" w:firstLine="0"/>
-            </w:pPr>
-            <w:r>
-              <w:rPr>
-                <w:rFonts w:hint="eastAsia"/>
-              </w:rPr>
-              <w:t>版本</w:t>
-            </w:r>
-          </w:p>
-        </w:tc>
-        <w:tc>
-          <w:tcPr>
-            <w:tcW w:w="6174" w:type="dxa"/>
-            <w:vAlign w:val="center"/>
-          </w:tcPr>
-          <w:p>
-            <w:pPr>
-              <w:ind w:firstLineChars="0" w:firstLine="0"/>
-            </w:pPr>
-            <w:r>
-              <w:rPr>
-                <w:rFonts w:hint="eastAsia"/>
-              </w:rPr>
-              <w:t>1</w:t>
-            </w:r>
-            <w:r>
-              <w:t>.0</w:t>
-            </w:r>
-          </w:p>
-        </w:tc>
-      </w:tr>
-      <w:tr>
-        <w:tc>
-          <w:tcPr>
-            <w:tcW w:w="1702" w:type="dxa"/>
-            <w:vAlign w:val="center"/>
-          </w:tcPr>
-          <w:p>
-            <w:pPr>
-              <w:ind w:firstLineChars="0" w:firstLine="0"/>
-              <w:rPr>
-                <w:rFonts w:hint="eastAsia"/>
-              </w:rPr>
-            </w:pPr>
-            <w:r>
-              <w:rPr>
-                <w:rFonts w:hint="eastAsia"/>
-              </w:rPr>
-              <w:t>缺陷描述</w:t>
-            </w:r>
-          </w:p>
-        </w:tc>
-        <w:tc>
-          <w:tcPr>
-            <w:tcW w:w="6174" w:type="dxa"/>
-            <w:vAlign w:val="center"/>
-          </w:tcPr>
-          <w:p>
-            <w:pPr>
-              <w:ind w:firstLineChars="0" w:firstLine="0"/>
-            </w:pPr>
-            <w:r>
-              <w:rPr>
-                <w:rFonts w:hint="eastAsia"/>
-              </w:rPr>
-              <w:t>1</w:t>
-            </w:r>
-            <w:r>
-              <w:t>.</w:t>
-            </w:r>
-            <w:r>
-              <w:rPr>
-                <w:rFonts w:hint="eastAsia"/>
-              </w:rPr>
-              <w:t>点击电台</w:t>
-            </w:r>
-          </w:p>
-          <w:p>
-            <w:pPr>
-              <w:ind w:firstLineChars="0" w:firstLine="0"/>
-            </w:pPr>
-            <w:r>
-              <w:rPr>
-                <w:rFonts w:hint="eastAsia"/>
-              </w:rPr>
-              <w:t>2</w:t>
-            </w:r>
-            <w:r>
-              <w:t>.</w:t>
-            </w:r>
-            <w:r>
-              <w:rPr>
-                <w:rFonts w:hint="eastAsia"/>
-              </w:rPr>
-              <w:t>连续上滑</w:t>
-            </w:r>
-          </w:p>
-          <w:p>
-            <w:pPr>
-              <w:ind w:firstLineChars="0" w:firstLine="0"/>
-            </w:pPr>
-            <w:r>
-              <w:rPr>
-                <w:rFonts w:hint="eastAsia"/>
-              </w:rPr>
-              <w:t>预期结果：</w:t>
-            </w:r>
-            <w:r>
-              <w:rPr>
-                <w:rFonts w:hint="eastAsia"/>
-              </w:rPr>
-              <w:t>右下角出现回到顶部</w:t>
-            </w:r>
-          </w:p>
-          <w:p>
-            <w:pPr>
-              <w:ind w:firstLineChars="0" w:firstLine="0"/>
-              <w:rPr>
-                <w:rFonts w:hint="eastAsia"/>
-              </w:rPr>
-            </w:pPr>
-            <w:r>
-              <w:rPr>
-                <w:rFonts w:hint="eastAsia"/>
-              </w:rPr>
-              <w:t>实际结果：没有出现回到顶部</w:t>
-            </w:r>
-          </w:p>
-        </w:tc>
-      </w:tr>
-    </w:tbl>
-    <w:p>
-      <w:pPr>
-        <w:ind w:firstLineChars="95" w:firstLine="199"/>
-        <w:rPr>
-          <w:rFonts w:hint="eastAsia"/>
-        </w:rPr>
       </w:pPr>
     </w:p>
     <w:sectPr>
@@ -2562,6 +2763,7 @@
     <w:lsdException w:name="HTML Sample" w:semiHidden="1" w:unhideWhenUsed="1"/>
     <w:lsdException w:name="HTML Typewriter" w:semiHidden="1" w:unhideWhenUsed="1"/>
     <w:lsdException w:name="HTML Variable" w:semiHidden="1" w:unhideWhenUsed="1"/>
+    <w:lsdException w:name="Normal Table" w:semiHidden="1" w:unhideWhenUsed="1"/>
     <w:lsdException w:name="annotation subject" w:semiHidden="1" w:unhideWhenUsed="1"/>
     <w:lsdException w:name="No List" w:semiHidden="1" w:unhideWhenUsed="1"/>
     <w:lsdException w:name="Outline List 1" w:semiHidden="1" w:unhideWhenUsed="1"/>
@@ -2608,8 +2810,10 @@
     <w:lsdException w:name="Table Subtle 2" w:semiHidden="1" w:unhideWhenUsed="1"/>
     <w:lsdException w:name="Table Web 1" w:semiHidden="1" w:unhideWhenUsed="1"/>
     <w:lsdException w:name="Table Web 2" w:semiHidden="1" w:unhideWhenUsed="1"/>
+    <w:lsdException w:name="Table Web 3" w:semiHidden="1" w:unhideWhenUsed="1"/>
     <w:lsdException w:name="Balloon Text" w:semiHidden="1" w:unhideWhenUsed="1"/>
     <w:lsdException w:name="Table Grid" w:uiPriority="39"/>
+    <w:lsdException w:name="Table Theme" w:semiHidden="1" w:unhideWhenUsed="1"/>
     <w:lsdException w:name="Placeholder Text" w:semiHidden="1"/>
     <w:lsdException w:name="No Spacing" w:uiPriority="1" w:qFormat="1"/>
     <w:lsdException w:name="Light Shading" w:uiPriority="60"/>
